--- a/SICSA/GUIAS RÁPIDAS/Catalogos/TIPOS DE AUDITORIA.docx
+++ b/SICSA/GUIAS RÁPIDAS/Catalogos/TIPOS DE AUDITORIA.docx
@@ -351,7 +351,27 @@
                                 <w:szCs w:val="36"/>
                                 <w:lang w:val="es-MX"/>
                               </w:rPr>
-                              <w:t>SISTEMA DE CONTROL DE SEGUIMIENTO DE AUDITORIAS</w:t>
+                              <w:t>SISTEMA DE CO</w:t>
+                            </w:r>
+                            <w:r>
+                              <w:rPr>
+                                <w:rFonts w:ascii="Arial" w:hAnsi="Arial" w:cs="Arial"/>
+                                <w:b/>
+                                <w:sz w:val="36"/>
+                                <w:szCs w:val="36"/>
+                                <w:lang w:val="es-MX"/>
+                              </w:rPr>
+                              <w:t>NTROL DE SEGUIMIENTO DE AUDITORÍ</w:t>
+                            </w:r>
+                            <w:r>
+                              <w:rPr>
+                                <w:rFonts w:ascii="Arial" w:hAnsi="Arial" w:cs="Arial"/>
+                                <w:b/>
+                                <w:sz w:val="36"/>
+                                <w:szCs w:val="36"/>
+                                <w:lang w:val="es-MX"/>
+                              </w:rPr>
+                              <w:t>AS</w:t>
                             </w:r>
                             <w:r>
                               <w:rPr>
@@ -382,7 +402,7 @@
                                 <w:szCs w:val="36"/>
                                 <w:lang w:val="es-MX"/>
                               </w:rPr>
-                              <w:t>CATÁLOGOS</w:t>
+                              <w:t>TIPO DE AUDITORÍA</w:t>
                             </w:r>
                             <w:r>
                               <w:rPr>
@@ -473,7 +493,27 @@
                           <w:szCs w:val="36"/>
                           <w:lang w:val="es-MX"/>
                         </w:rPr>
-                        <w:t>SISTEMA DE CONTROL DE SEGUIMIENTO DE AUDITORIAS</w:t>
+                        <w:t>SISTEMA DE CO</w:t>
+                      </w:r>
+                      <w:r>
+                        <w:rPr>
+                          <w:rFonts w:ascii="Arial" w:hAnsi="Arial" w:cs="Arial"/>
+                          <w:b/>
+                          <w:sz w:val="36"/>
+                          <w:szCs w:val="36"/>
+                          <w:lang w:val="es-MX"/>
+                        </w:rPr>
+                        <w:t>NTROL DE SEGUIMIENTO DE AUDITORÍ</w:t>
+                      </w:r>
+                      <w:r>
+                        <w:rPr>
+                          <w:rFonts w:ascii="Arial" w:hAnsi="Arial" w:cs="Arial"/>
+                          <w:b/>
+                          <w:sz w:val="36"/>
+                          <w:szCs w:val="36"/>
+                          <w:lang w:val="es-MX"/>
+                        </w:rPr>
+                        <w:t>AS</w:t>
                       </w:r>
                       <w:r>
                         <w:rPr>
@@ -504,7 +544,7 @@
                           <w:szCs w:val="36"/>
                           <w:lang w:val="es-MX"/>
                         </w:rPr>
-                        <w:t>CATÁLOGOS</w:t>
+                        <w:t>TIPO DE AUDITORÍA</w:t>
                       </w:r>
                       <w:r>
                         <w:rPr>
@@ -608,7 +648,16 @@
           <w:sz w:val="44"/>
           <w:szCs w:val="44"/>
         </w:rPr>
-        <w:t>TIPOS DE AUDITORIA</w:t>
+        <w:t>TIPOS DE AUDITORÍ</w:t>
+      </w:r>
+      <w:r>
+        <w:rPr>
+          <w:rFonts w:cs="Arial"/>
+          <w:b/>
+          <w:sz w:val="44"/>
+          <w:szCs w:val="44"/>
+        </w:rPr>
+        <w:t>A</w:t>
       </w:r>
     </w:p>
     <w:p>
@@ -1013,7 +1062,7 @@
             </w:rPr>
             <w:fldChar w:fldCharType="separate"/>
           </w:r>
-          <w:hyperlink w:anchor="_Toc147098651" w:history="1">
+          <w:hyperlink w:anchor="_Toc147159587" w:history="1">
             <w:r>
               <w:rPr>
                 <w:rStyle w:val="Hipervnculo"/>
@@ -1036,7 +1085,7 @@
               <w:rPr>
                 <w:webHidden/>
               </w:rPr>
-              <w:instrText xml:space="preserve"> PAGEREF _Toc147098651 \h </w:instrText>
+              <w:instrText xml:space="preserve"> PAGEREF _Toc147159587 \h </w:instrText>
             </w:r>
             <w:r>
               <w:rPr>
@@ -1071,7 +1120,7 @@
               <w:lang w:val="es-MX" w:eastAsia="es-MX"/>
             </w:rPr>
           </w:pPr>
-          <w:hyperlink w:anchor="_Toc147098652" w:history="1">
+          <w:hyperlink w:anchor="_Toc147159588" w:history="1">
             <w:r>
               <w:rPr>
                 <w:rStyle w:val="Hipervnculo"/>
@@ -1094,7 +1143,7 @@
               <w:rPr>
                 <w:webHidden/>
               </w:rPr>
-              <w:instrText xml:space="preserve"> PAGEREF _Toc147098652 \h </w:instrText>
+              <w:instrText xml:space="preserve"> PAGEREF _Toc147159588 \h </w:instrText>
             </w:r>
             <w:r>
               <w:rPr>
@@ -1129,7 +1178,7 @@
               <w:lang w:val="es-MX" w:eastAsia="es-MX"/>
             </w:rPr>
           </w:pPr>
-          <w:hyperlink w:anchor="_Toc147098653" w:history="1">
+          <w:hyperlink w:anchor="_Toc147159589" w:history="1">
             <w:r>
               <w:rPr>
                 <w:rStyle w:val="Hipervnculo"/>
@@ -1152,7 +1201,7 @@
               <w:rPr>
                 <w:webHidden/>
               </w:rPr>
-              <w:instrText xml:space="preserve"> PAGEREF _Toc147098653 \h </w:instrText>
+              <w:instrText xml:space="preserve"> PAGEREF _Toc147159589 \h </w:instrText>
             </w:r>
             <w:r>
               <w:rPr>
@@ -1187,12 +1236,12 @@
               <w:lang w:val="es-MX" w:eastAsia="es-MX"/>
             </w:rPr>
           </w:pPr>
-          <w:hyperlink w:anchor="_Toc147098654" w:history="1">
+          <w:hyperlink w:anchor="_Toc147159590" w:history="1">
             <w:r>
               <w:rPr>
                 <w:rStyle w:val="Hipervnculo"/>
               </w:rPr>
-              <w:t>TIPOS DE AUDITORIA</w:t>
+              <w:t>TIPOS DE AUDITORÍA</w:t>
             </w:r>
             <w:r>
               <w:rPr>
@@ -1210,7 +1259,7 @@
               <w:rPr>
                 <w:webHidden/>
               </w:rPr>
-              <w:instrText xml:space="preserve"> PAGEREF _Toc147098654 \h </w:instrText>
+              <w:instrText xml:space="preserve"> PAGEREF _Toc147159590 \h </w:instrText>
             </w:r>
             <w:r>
               <w:rPr>
@@ -1245,7 +1294,7 @@
               <w:lang w:val="es-MX" w:eastAsia="es-MX"/>
             </w:rPr>
           </w:pPr>
-          <w:hyperlink w:anchor="_Toc147098655" w:history="1">
+          <w:hyperlink w:anchor="_Toc147159591" w:history="1">
             <w:r>
               <w:rPr>
                 <w:rStyle w:val="Hipervnculo"/>
@@ -1268,7 +1317,7 @@
               <w:rPr>
                 <w:webHidden/>
               </w:rPr>
-              <w:instrText xml:space="preserve"> PAGEREF _Toc147098655 \h </w:instrText>
+              <w:instrText xml:space="preserve"> PAGEREF _Toc147159591 \h </w:instrText>
             </w:r>
             <w:r>
               <w:rPr>
@@ -1351,6 +1400,8 @@
           <w:sz w:val="24"/>
         </w:rPr>
       </w:pPr>
+      <w:bookmarkStart w:id="0" w:name="_GoBack"/>
+      <w:bookmarkEnd w:id="0"/>
     </w:p>
     <w:p>
       <w:pPr>
@@ -1646,417 +1697,65 @@
     <w:p>
       <w:pPr>
         <w:spacing w:line="276" w:lineRule="auto"/>
-        <w:rPr>
-          <w:rFonts w:ascii="Arial" w:hAnsi="Arial" w:cs="Arial"/>
-          <w:sz w:val="24"/>
-        </w:rPr>
-      </w:pPr>
-      <w:r>
-        <w:rPr>
-          <w:rFonts w:ascii="Arial" w:hAnsi="Arial" w:cs="Arial"/>
-          <w:noProof/>
-          <w:sz w:val="24"/>
-          <w:lang w:val="es-MX" w:eastAsia="es-MX"/>
-        </w:rPr>
-        <mc:AlternateContent>
-          <mc:Choice Requires="wps">
-            <w:drawing>
-              <wp:anchor distT="0" distB="0" distL="114300" distR="114300" simplePos="0" relativeHeight="251784192" behindDoc="0" locked="0" layoutInCell="1" allowOverlap="1" wp14:anchorId="65862A9D" wp14:editId="671DA3EC">
-                <wp:simplePos x="0" y="0"/>
-                <wp:positionH relativeFrom="column">
-                  <wp:posOffset>808042</wp:posOffset>
-                </wp:positionH>
-                <wp:positionV relativeFrom="paragraph">
-                  <wp:posOffset>269924</wp:posOffset>
-                </wp:positionV>
-                <wp:extent cx="4399472" cy="1134094"/>
-                <wp:effectExtent l="0" t="0" r="20320" b="28575"/>
-                <wp:wrapNone/>
-                <wp:docPr id="17" name="Rectángulo 17"/>
-                <wp:cNvGraphicFramePr/>
-                <a:graphic xmlns:a="http://schemas.openxmlformats.org/drawingml/2006/main">
-                  <a:graphicData uri="http://schemas.microsoft.com/office/word/2010/wordprocessingShape">
-                    <wps:wsp>
-                      <wps:cNvSpPr/>
-                      <wps:spPr>
-                        <a:xfrm>
-                          <a:off x="0" y="0"/>
-                          <a:ext cx="4399472" cy="1134094"/>
-                        </a:xfrm>
-                        <a:prstGeom prst="rect">
-                          <a:avLst/>
-                        </a:prstGeom>
-                      </wps:spPr>
-                      <wps:style>
-                        <a:lnRef idx="2">
-                          <a:schemeClr val="accent3"/>
-                        </a:lnRef>
-                        <a:fillRef idx="1">
-                          <a:schemeClr val="lt1"/>
-                        </a:fillRef>
-                        <a:effectRef idx="0">
-                          <a:schemeClr val="accent3"/>
-                        </a:effectRef>
-                        <a:fontRef idx="minor">
-                          <a:schemeClr val="dk1"/>
-                        </a:fontRef>
-                      </wps:style>
-                      <wps:txbx>
-                        <w:txbxContent>
-                          <w:p>
-                            <w:pPr>
-                              <w:jc w:val="center"/>
-                              <w:rPr>
-                                <w:rFonts w:ascii="Arial" w:hAnsi="Arial" w:cs="Arial"/>
-                              </w:rPr>
-                            </w:pPr>
-                            <w:r>
-                              <w:rPr>
-                                <w:rFonts w:ascii="Arial" w:hAnsi="Arial" w:cs="Arial"/>
-                                <w:lang w:val="es-MX"/>
-                              </w:rPr>
-                              <w:t xml:space="preserve">El documento muestra una guía rápida </w:t>
-                            </w:r>
-                            <w:r>
-                              <w:rPr>
-                                <w:rFonts w:ascii="Arial" w:hAnsi="Arial" w:cs="Arial"/>
-                                <w:lang w:val="es-MX"/>
-                              </w:rPr>
-                              <w:t>del</w:t>
-                            </w:r>
-                            <w:r>
-                              <w:rPr>
-                                <w:rFonts w:ascii="Arial" w:hAnsi="Arial" w:cs="Arial"/>
-                                <w:lang w:val="es-MX"/>
-                              </w:rPr>
-                              <w:t xml:space="preserve"> proceso de</w:t>
-                            </w:r>
-                            <w:r>
-                              <w:rPr>
-                                <w:rFonts w:ascii="Arial" w:hAnsi="Arial" w:cs="Arial"/>
-                                <w:lang w:val="es-MX"/>
-                              </w:rPr>
-                              <w:t xml:space="preserve"> </w:t>
-                            </w:r>
-                            <w:r>
-                              <w:rPr>
-                                <w:rFonts w:ascii="Arial" w:hAnsi="Arial" w:cs="Arial"/>
-                                <w:lang w:val="es-MX"/>
-                              </w:rPr>
-                              <w:t>Gestión de Recursos del Estado</w:t>
-                            </w:r>
-                            <w:r>
-                              <w:rPr>
-                                <w:rFonts w:ascii="Arial" w:hAnsi="Arial" w:cs="Arial"/>
-                                <w:lang w:val="es-MX"/>
-                              </w:rPr>
-                              <w:t>, el cual tiene como objetivo</w:t>
-                            </w:r>
-                            <w:r>
-                              <w:rPr>
-                                <w:rFonts w:ascii="Arial" w:hAnsi="Arial" w:cs="Arial"/>
-                                <w:lang w:val="es-MX"/>
-                              </w:rPr>
-                              <w:t xml:space="preserve"> </w:t>
-                            </w:r>
-                            <w:r>
-                              <w:rPr>
-                                <w:rFonts w:ascii="Arial" w:hAnsi="Arial" w:cs="Arial"/>
-                                <w:lang w:val="es-MX"/>
-                              </w:rPr>
-                              <w:t>administrar todos los recursos que se reciben en la Secretaría de Finanzas y Tesorería General del Estado de Nuevo León, para la optimización de los procesos de las áreas correspondientes</w:t>
-                            </w:r>
-                            <w:r>
-                              <w:rPr>
-                                <w:rFonts w:ascii="Arial" w:hAnsi="Arial" w:cs="Arial"/>
-                                <w:lang w:val="es-MX"/>
-                              </w:rPr>
-                              <w:t>.</w:t>
-                            </w:r>
-                          </w:p>
-                        </w:txbxContent>
-                      </wps:txbx>
-                      <wps:bodyPr rot="0" spcFirstLastPara="0" vertOverflow="overflow" horzOverflow="overflow" vert="horz" wrap="square" lIns="91440" tIns="45720" rIns="91440" bIns="45720" numCol="1" spcCol="0" rtlCol="0" fromWordArt="0" anchor="ctr" anchorCtr="0" forceAA="0" compatLnSpc="1">
-                        <a:prstTxWarp prst="textNoShape">
-                          <a:avLst/>
-                        </a:prstTxWarp>
-                        <a:noAutofit/>
-                      </wps:bodyPr>
-                    </wps:wsp>
-                  </a:graphicData>
-                </a:graphic>
-                <wp14:sizeRelV relativeFrom="margin">
-                  <wp14:pctHeight>0</wp14:pctHeight>
-                </wp14:sizeRelV>
-              </wp:anchor>
-            </w:drawing>
-          </mc:Choice>
-          <mc:Fallback>
-            <w:pict>
-              <v:rect w14:anchorId="65862A9D" id="Rectángulo 17" o:spid="_x0000_s1029" style="position:absolute;margin-left:63.65pt;margin-top:21.25pt;width:346.4pt;height:89.3pt;z-index:251784192;visibility:visible;mso-wrap-style:square;mso-height-percent:0;mso-wrap-distance-left:9pt;mso-wrap-distance-top:0;mso-wrap-distance-right:9pt;mso-wrap-distance-bottom:0;mso-position-horizontal:absolute;mso-position-horizontal-relative:text;mso-position-vertical:absolute;mso-position-vertical-relative:text;mso-height-percent:0;mso-height-relative:margin;v-text-anchor:middle" o:gfxdata="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" fillcolor="white [3201]" strokecolor="#a5a5a5 [3206]" strokeweight="1pt">
-                <v:textbox>
-                  <w:txbxContent>
-                    <w:p>
-                      <w:pPr>
-                        <w:jc w:val="center"/>
-                        <w:rPr>
-                          <w:rFonts w:ascii="Arial" w:hAnsi="Arial" w:cs="Arial"/>
-                        </w:rPr>
-                      </w:pPr>
-                      <w:r>
-                        <w:rPr>
-                          <w:rFonts w:ascii="Arial" w:hAnsi="Arial" w:cs="Arial"/>
-                          <w:lang w:val="es-MX"/>
-                        </w:rPr>
-                        <w:t xml:space="preserve">El documento muestra una guía rápida </w:t>
-                      </w:r>
-                      <w:r>
-                        <w:rPr>
-                          <w:rFonts w:ascii="Arial" w:hAnsi="Arial" w:cs="Arial"/>
-                          <w:lang w:val="es-MX"/>
-                        </w:rPr>
-                        <w:t>del</w:t>
-                      </w:r>
-                      <w:r>
-                        <w:rPr>
-                          <w:rFonts w:ascii="Arial" w:hAnsi="Arial" w:cs="Arial"/>
-                          <w:lang w:val="es-MX"/>
-                        </w:rPr>
-                        <w:t xml:space="preserve"> proceso de</w:t>
-                      </w:r>
-                      <w:r>
-                        <w:rPr>
-                          <w:rFonts w:ascii="Arial" w:hAnsi="Arial" w:cs="Arial"/>
-                          <w:lang w:val="es-MX"/>
-                        </w:rPr>
-                        <w:t xml:space="preserve"> </w:t>
-                      </w:r>
-                      <w:r>
-                        <w:rPr>
-                          <w:rFonts w:ascii="Arial" w:hAnsi="Arial" w:cs="Arial"/>
-                          <w:lang w:val="es-MX"/>
-                        </w:rPr>
-                        <w:t>Gestión de Recursos del Estado</w:t>
-                      </w:r>
-                      <w:r>
-                        <w:rPr>
-                          <w:rFonts w:ascii="Arial" w:hAnsi="Arial" w:cs="Arial"/>
-                          <w:lang w:val="es-MX"/>
-                        </w:rPr>
-                        <w:t>, el cual tiene como objetivo</w:t>
-                      </w:r>
-                      <w:r>
-                        <w:rPr>
-                          <w:rFonts w:ascii="Arial" w:hAnsi="Arial" w:cs="Arial"/>
-                          <w:lang w:val="es-MX"/>
-                        </w:rPr>
-                        <w:t xml:space="preserve"> </w:t>
-                      </w:r>
-                      <w:r>
-                        <w:rPr>
-                          <w:rFonts w:ascii="Arial" w:hAnsi="Arial" w:cs="Arial"/>
-                          <w:lang w:val="es-MX"/>
-                        </w:rPr>
-                        <w:t>administrar todos los recursos que se reciben en la Secretaría de Finanzas y Tesorería General del Estado de Nuevo León, para la optimización de los procesos de las áreas correspondientes</w:t>
-                      </w:r>
-                      <w:r>
-                        <w:rPr>
-                          <w:rFonts w:ascii="Arial" w:hAnsi="Arial" w:cs="Arial"/>
-                          <w:lang w:val="es-MX"/>
-                        </w:rPr>
-                        <w:t>.</w:t>
-                      </w:r>
-                    </w:p>
-                  </w:txbxContent>
-                </v:textbox>
-              </v:rect>
-            </w:pict>
-          </mc:Fallback>
-        </mc:AlternateContent>
-      </w:r>
-      <w:r>
-        <w:rPr>
-          <w:rFonts w:ascii="Arial" w:hAnsi="Arial" w:cs="Arial"/>
-          <w:noProof/>
-          <w:sz w:val="24"/>
-          <w:lang w:val="es-MX" w:eastAsia="es-MX"/>
-        </w:rPr>
-        <mc:AlternateContent>
-          <mc:Choice Requires="wps">
-            <w:drawing>
-              <wp:anchor distT="0" distB="0" distL="114300" distR="114300" simplePos="0" relativeHeight="251783168" behindDoc="0" locked="0" layoutInCell="1" allowOverlap="1" wp14:anchorId="77267B3C" wp14:editId="1A529939">
-                <wp:simplePos x="0" y="0"/>
-                <wp:positionH relativeFrom="column">
-                  <wp:posOffset>809026</wp:posOffset>
-                </wp:positionH>
-                <wp:positionV relativeFrom="paragraph">
-                  <wp:posOffset>5392</wp:posOffset>
-                </wp:positionV>
-                <wp:extent cx="4407715" cy="258792"/>
-                <wp:effectExtent l="0" t="0" r="12065" b="27305"/>
-                <wp:wrapNone/>
-                <wp:docPr id="16" name="Rectángulo 16"/>
-                <wp:cNvGraphicFramePr/>
-                <a:graphic xmlns:a="http://schemas.openxmlformats.org/drawingml/2006/main">
-                  <a:graphicData uri="http://schemas.microsoft.com/office/word/2010/wordprocessingShape">
-                    <wps:wsp>
-                      <wps:cNvSpPr/>
-                      <wps:spPr>
-                        <a:xfrm>
-                          <a:off x="0" y="0"/>
-                          <a:ext cx="4407715" cy="258792"/>
-                        </a:xfrm>
-                        <a:prstGeom prst="rect">
-                          <a:avLst/>
-                        </a:prstGeom>
-                      </wps:spPr>
-                      <wps:style>
-                        <a:lnRef idx="1">
-                          <a:schemeClr val="accent3"/>
-                        </a:lnRef>
-                        <a:fillRef idx="2">
-                          <a:schemeClr val="accent3"/>
-                        </a:fillRef>
-                        <a:effectRef idx="1">
-                          <a:schemeClr val="accent3"/>
-                        </a:effectRef>
-                        <a:fontRef idx="minor">
-                          <a:schemeClr val="dk1"/>
-                        </a:fontRef>
-                      </wps:style>
-                      <wps:txbx>
-                        <w:txbxContent>
-                          <w:p>
-                            <w:pPr>
-                              <w:jc w:val="center"/>
-                              <w:rPr>
-                                <w:rFonts w:ascii="Arial" w:hAnsi="Arial" w:cs="Arial"/>
-                                <w:b/>
-                                <w:sz w:val="24"/>
-                                <w:lang w:val="es-MX"/>
-                              </w:rPr>
-                            </w:pPr>
-                            <w:r>
-                              <w:rPr>
-                                <w:rFonts w:ascii="Arial" w:hAnsi="Arial" w:cs="Arial"/>
-                                <w:b/>
-                                <w:sz w:val="24"/>
-                                <w:lang w:val="es-MX"/>
-                              </w:rPr>
-                              <w:t>Descripción del documento</w:t>
-                            </w:r>
-                          </w:p>
-                        </w:txbxContent>
-                      </wps:txbx>
-                      <wps:bodyPr rot="0" spcFirstLastPara="0" vertOverflow="overflow" horzOverflow="overflow" vert="horz" wrap="square" lIns="91440" tIns="45720" rIns="91440" bIns="45720" numCol="1" spcCol="0" rtlCol="0" fromWordArt="0" anchor="ctr" anchorCtr="0" forceAA="0" compatLnSpc="1">
-                        <a:prstTxWarp prst="textNoShape">
-                          <a:avLst/>
-                        </a:prstTxWarp>
-                        <a:noAutofit/>
-                      </wps:bodyPr>
-                    </wps:wsp>
-                  </a:graphicData>
-                </a:graphic>
-                <wp14:sizeRelH relativeFrom="margin">
-                  <wp14:pctWidth>0</wp14:pctWidth>
-                </wp14:sizeRelH>
-                <wp14:sizeRelV relativeFrom="margin">
-                  <wp14:pctHeight>0</wp14:pctHeight>
-                </wp14:sizeRelV>
-              </wp:anchor>
-            </w:drawing>
-          </mc:Choice>
-          <mc:Fallback>
-            <w:pict>
-              <v:rect w14:anchorId="77267B3C" id="Rectángulo 16" o:spid="_x0000_s1030" style="position:absolute;margin-left:63.7pt;margin-top:.4pt;width:347.05pt;height:20.4pt;z-index:251783168;visibility:visible;mso-wrap-style:square;mso-width-percent:0;mso-height-percent:0;mso-wrap-distance-left:9pt;mso-wrap-distance-top:0;mso-wrap-distance-right:9pt;mso-wrap-distance-bottom:0;mso-position-horizontal:absolute;mso-position-horizontal-relative:text;mso-position-vertical:absolute;mso-position-vertical-relative:text;mso-width-percent:0;mso-height-percent:0;mso-width-relative:margin;mso-height-relative:margin;v-text-anchor:middle" o:gfxdata="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" fillcolor="#c3c3c3 [2166]" strokecolor="#a5a5a5 [3206]" strokeweight=".5pt">
-                <v:fill color2="#b6b6b6 [2614]" rotate="t" colors="0 #d2d2d2;.5 #c8c8c8;1 silver" focus="100%" type="gradient">
-                  <o:fill v:ext="view" type="gradientUnscaled"/>
-                </v:fill>
-                <v:textbox>
-                  <w:txbxContent>
-                    <w:p>
-                      <w:pPr>
-                        <w:jc w:val="center"/>
-                        <w:rPr>
-                          <w:rFonts w:ascii="Arial" w:hAnsi="Arial" w:cs="Arial"/>
-                          <w:b/>
-                          <w:sz w:val="24"/>
-                          <w:lang w:val="es-MX"/>
-                        </w:rPr>
-                      </w:pPr>
-                      <w:r>
-                        <w:rPr>
-                          <w:rFonts w:ascii="Arial" w:hAnsi="Arial" w:cs="Arial"/>
-                          <w:b/>
-                          <w:sz w:val="24"/>
-                          <w:lang w:val="es-MX"/>
-                        </w:rPr>
-                        <w:t>Descripción del documento</w:t>
-                      </w:r>
-                    </w:p>
-                  </w:txbxContent>
-                </v:textbox>
-              </v:rect>
-            </w:pict>
-          </mc:Fallback>
-        </mc:AlternateContent>
-      </w:r>
-    </w:p>
-    <w:p>
-      <w:pPr>
-        <w:spacing w:line="276" w:lineRule="auto"/>
-        <w:rPr>
-          <w:rFonts w:ascii="Arial" w:hAnsi="Arial" w:cs="Arial"/>
-          <w:sz w:val="24"/>
-        </w:rPr>
-      </w:pPr>
-    </w:p>
-    <w:p>
-      <w:pPr>
-        <w:spacing w:line="276" w:lineRule="auto"/>
-        <w:rPr>
-          <w:rFonts w:ascii="Arial" w:hAnsi="Arial" w:cs="Arial"/>
-          <w:sz w:val="24"/>
-        </w:rPr>
-      </w:pPr>
-    </w:p>
-    <w:p>
-      <w:pPr>
-        <w:spacing w:line="276" w:lineRule="auto"/>
-        <w:rPr>
-          <w:rFonts w:ascii="Arial" w:hAnsi="Arial" w:cs="Arial"/>
-          <w:sz w:val="24"/>
-        </w:rPr>
-      </w:pPr>
-    </w:p>
-    <w:p>
-      <w:pPr>
-        <w:spacing w:line="276" w:lineRule="auto"/>
-        <w:rPr>
-          <w:rFonts w:ascii="Arial" w:hAnsi="Arial" w:cs="Arial"/>
-          <w:sz w:val="24"/>
-        </w:rPr>
-      </w:pPr>
-    </w:p>
-    <w:p>
-      <w:pPr>
-        <w:tabs>
-          <w:tab w:val="left" w:pos="1494"/>
-        </w:tabs>
-        <w:spacing w:line="276" w:lineRule="auto"/>
-        <w:jc w:val="both"/>
-        <w:rPr>
-          <w:rFonts w:ascii="Arial" w:hAnsi="Arial" w:cs="Arial"/>
-          <w:sz w:val="24"/>
-        </w:rPr>
-      </w:pPr>
-      <w:r>
-        <w:rPr>
-          <w:rFonts w:ascii="Arial" w:hAnsi="Arial" w:cs="Arial"/>
-          <w:sz w:val="24"/>
-        </w:rPr>
-        <w:tab/>
-      </w:r>
+        <w:jc w:val="center"/>
+        <w:rPr>
+          <w:rFonts w:ascii="Arial" w:hAnsi="Arial" w:cs="Arial"/>
+          <w:sz w:val="24"/>
+        </w:rPr>
+      </w:pPr>
+    </w:p>
+    <w:p>
+      <w:pPr>
+        <w:pStyle w:val="Ttulo1"/>
+        <w:spacing w:line="276" w:lineRule="auto"/>
+        <w:rPr>
+          <w:rFonts w:cs="Arial"/>
+        </w:rPr>
+      </w:pPr>
+      <w:bookmarkStart w:id="1" w:name="_Toc123297018"/>
+      <w:bookmarkStart w:id="2" w:name="_Toc143499694"/>
+      <w:bookmarkStart w:id="3" w:name="_Toc147152207"/>
+      <w:bookmarkStart w:id="4" w:name="_Toc147159587"/>
+      <w:r>
+        <w:rPr>
+          <w:rFonts w:cs="Arial"/>
+        </w:rPr>
+        <w:t>Objetivo</w:t>
+      </w:r>
+      <w:bookmarkEnd w:id="1"/>
+      <w:bookmarkEnd w:id="2"/>
+      <w:bookmarkEnd w:id="3"/>
+      <w:bookmarkEnd w:id="4"/>
+    </w:p>
+    <w:p>
+      <w:pPr>
+        <w:rPr>
+          <w:rFonts w:ascii="Arial" w:hAnsi="Arial" w:cs="Arial"/>
+          <w:sz w:val="24"/>
+        </w:rPr>
+      </w:pPr>
+      <w:r>
+        <w:rPr>
+          <w:rFonts w:ascii="Arial" w:hAnsi="Arial" w:cs="Arial"/>
+          <w:sz w:val="24"/>
+        </w:rPr>
+        <w:t>Proporcionar a los usuarios una visión general concisa y práctica de cómo utilizar dicho módulo de manera efectiva</w:t>
+      </w:r>
+      <w:r>
+        <w:rPr>
+          <w:rFonts w:ascii="Arial" w:hAnsi="Arial" w:cs="Arial"/>
+          <w:sz w:val="24"/>
+        </w:rPr>
+        <w:t>.</w:t>
+      </w:r>
+    </w:p>
+    <w:p>
+      <w:pPr>
+        <w:rPr>
+          <w:rFonts w:ascii="Arial" w:hAnsi="Arial" w:cs="Arial"/>
+          <w:sz w:val="24"/>
+        </w:rPr>
+      </w:pPr>
     </w:p>
     <w:p>
       <w:pPr>
@@ -2067,148 +1766,20 @@
           <w:b w:val="0"/>
         </w:rPr>
       </w:pPr>
-      <w:bookmarkStart w:id="0" w:name="_Toc123297018"/>
-      <w:bookmarkStart w:id="1" w:name="_Toc143499694"/>
-      <w:bookmarkStart w:id="2" w:name="_Toc147098651"/>
+      <w:bookmarkStart w:id="5" w:name="_Toc123297019"/>
+      <w:bookmarkStart w:id="6" w:name="_Toc143499695"/>
+      <w:bookmarkStart w:id="7" w:name="_Toc147152208"/>
+      <w:bookmarkStart w:id="8" w:name="_Toc147159588"/>
       <w:r>
         <w:rPr>
           <w:rFonts w:cs="Arial"/>
         </w:rPr>
-        <w:t>Objetivo</w:t>
-      </w:r>
-      <w:bookmarkEnd w:id="0"/>
-      <w:bookmarkEnd w:id="1"/>
-      <w:bookmarkEnd w:id="2"/>
-    </w:p>
-    <w:p>
-      <w:pPr>
-        <w:tabs>
-          <w:tab w:val="left" w:pos="1494"/>
-        </w:tabs>
-        <w:spacing w:line="276" w:lineRule="auto"/>
-        <w:jc w:val="both"/>
-        <w:rPr>
-          <w:rFonts w:ascii="Arial" w:hAnsi="Arial" w:cs="Arial"/>
-          <w:sz w:val="24"/>
-        </w:rPr>
-      </w:pPr>
-      <w:r>
-        <w:rPr>
-          <w:rFonts w:ascii="Arial" w:hAnsi="Arial" w:cs="Arial"/>
-          <w:sz w:val="24"/>
-        </w:rPr>
-        <w:tab/>
-        <w:t>Lograr que</w:t>
-      </w:r>
-      <w:r>
-        <w:rPr>
-          <w:rFonts w:ascii="Arial" w:hAnsi="Arial" w:cs="Arial"/>
-          <w:sz w:val="24"/>
-        </w:rPr>
-        <w:t xml:space="preserve">, los usuarios de la </w:t>
-      </w:r>
-      <w:r>
-        <w:rPr>
-          <w:rFonts w:ascii="Arial" w:hAnsi="Arial" w:cs="Arial"/>
-          <w:sz w:val="24"/>
-          <w:szCs w:val="24"/>
-        </w:rPr>
-        <w:t>Secretaría de Finanzas y Tesorería General del Estado</w:t>
-      </w:r>
-      <w:r>
-        <w:rPr>
-          <w:rFonts w:ascii="Arial" w:hAnsi="Arial" w:cs="Arial"/>
-          <w:sz w:val="24"/>
-          <w:szCs w:val="24"/>
-        </w:rPr>
-        <w:t xml:space="preserve"> de Nuevo León</w:t>
-      </w:r>
-      <w:r>
-        <w:rPr>
-          <w:rFonts w:ascii="Arial" w:hAnsi="Arial" w:cs="Arial"/>
-          <w:sz w:val="24"/>
-        </w:rPr>
-        <w:t xml:space="preserve"> puedan consultar los pasos a seguir para el registro </w:t>
-      </w:r>
-      <w:r>
-        <w:rPr>
-          <w:rFonts w:ascii="Arial" w:hAnsi="Arial" w:cs="Arial"/>
-          <w:sz w:val="24"/>
-        </w:rPr>
-        <w:t xml:space="preserve">y control </w:t>
-      </w:r>
-      <w:r>
-        <w:rPr>
-          <w:rFonts w:ascii="Arial" w:hAnsi="Arial" w:cs="Arial"/>
-          <w:sz w:val="24"/>
-        </w:rPr>
-        <w:t xml:space="preserve">de </w:t>
-      </w:r>
-      <w:r>
-        <w:rPr>
-          <w:rFonts w:ascii="Arial" w:hAnsi="Arial" w:cs="Arial"/>
-          <w:sz w:val="24"/>
-        </w:rPr>
-        <w:t>las auditorias</w:t>
-      </w:r>
-      <w:r>
-        <w:rPr>
-          <w:rFonts w:ascii="Arial" w:hAnsi="Arial" w:cs="Arial"/>
-          <w:sz w:val="24"/>
-        </w:rPr>
-        <w:t>, así como el seguimiento correspondiente, para su asignación al área que vaya a continuar la atención h</w:t>
-      </w:r>
-      <w:r>
-        <w:rPr>
-          <w:rFonts w:ascii="Arial" w:hAnsi="Arial" w:cs="Arial"/>
-          <w:sz w:val="24"/>
-        </w:rPr>
-        <w:t>asta concluir con el reporte de resultados.</w:t>
-      </w:r>
-    </w:p>
-    <w:p>
-      <w:pPr>
-        <w:tabs>
-          <w:tab w:val="left" w:pos="1494"/>
-        </w:tabs>
-        <w:spacing w:line="276" w:lineRule="auto"/>
-        <w:jc w:val="both"/>
-        <w:rPr>
-          <w:rFonts w:ascii="Arial" w:hAnsi="Arial" w:cs="Arial"/>
-          <w:b/>
-          <w:sz w:val="24"/>
-        </w:rPr>
-      </w:pPr>
-    </w:p>
-    <w:p>
-      <w:pPr>
-        <w:pStyle w:val="Ttulo1"/>
-        <w:spacing w:line="276" w:lineRule="auto"/>
-        <w:rPr>
-          <w:rFonts w:cs="Arial"/>
-          <w:b w:val="0"/>
-        </w:rPr>
-      </w:pPr>
-      <w:bookmarkStart w:id="3" w:name="_Toc123297019"/>
-      <w:bookmarkStart w:id="4" w:name="_Toc124522206"/>
-      <w:bookmarkStart w:id="5" w:name="_Toc136444481"/>
-      <w:bookmarkStart w:id="6" w:name="_Toc136445049"/>
-      <w:bookmarkStart w:id="7" w:name="_Toc136445389"/>
-      <w:bookmarkStart w:id="8" w:name="_Toc136503809"/>
-      <w:bookmarkStart w:id="9" w:name="_Toc147098652"/>
-      <w:r>
-        <w:rPr>
-          <w:rFonts w:cs="Arial"/>
-        </w:rPr>
         <w:t>Alcance</w:t>
       </w:r>
-      <w:bookmarkEnd w:id="3"/>
-      <w:bookmarkEnd w:id="4"/>
       <w:bookmarkEnd w:id="5"/>
       <w:bookmarkEnd w:id="6"/>
       <w:bookmarkEnd w:id="7"/>
       <w:bookmarkEnd w:id="8"/>
-      <w:bookmarkEnd w:id="9"/>
       <w:r>
         <w:rPr>
           <w:rFonts w:cs="Arial"/>
@@ -2222,96 +1793,32 @@
           <w:tab w:val="left" w:pos="1494"/>
         </w:tabs>
         <w:spacing w:line="276" w:lineRule="auto"/>
-        <w:jc w:val="both"/>
-        <w:rPr>
-          <w:rFonts w:ascii="Arial" w:hAnsi="Arial" w:cs="Arial"/>
-          <w:sz w:val="24"/>
-        </w:rPr>
-      </w:pPr>
-      <w:r>
-        <w:rPr>
-          <w:rFonts w:ascii="Arial" w:hAnsi="Arial" w:cs="Arial"/>
-          <w:sz w:val="24"/>
-        </w:rPr>
-        <w:tab/>
-      </w:r>
-      <w:r>
-        <w:rPr>
-          <w:rFonts w:ascii="Arial" w:hAnsi="Arial" w:cs="Arial"/>
-          <w:sz w:val="24"/>
-        </w:rPr>
-        <w:t xml:space="preserve">El alcance de la presente </w:t>
-      </w:r>
-      <w:r>
-        <w:rPr>
-          <w:rFonts w:ascii="Arial" w:hAnsi="Arial" w:cs="Arial"/>
-          <w:sz w:val="24"/>
-        </w:rPr>
-        <w:t xml:space="preserve">Plataforma de </w:t>
-      </w:r>
-      <w:r>
-        <w:rPr>
-          <w:rFonts w:ascii="Arial" w:hAnsi="Arial" w:cs="Arial"/>
-          <w:sz w:val="24"/>
-        </w:rPr>
-        <w:t xml:space="preserve">Control de Seguimiento de Auditorias es el </w:t>
-      </w:r>
-      <w:r>
-        <w:rPr>
-          <w:rFonts w:ascii="Arial" w:hAnsi="Arial" w:cs="Arial"/>
-          <w:sz w:val="24"/>
-        </w:rPr>
-        <w:t xml:space="preserve">cumplir con los requerimientos de acuerdo a los procesos </w:t>
-      </w:r>
-      <w:r>
-        <w:rPr>
-          <w:rFonts w:ascii="Arial" w:hAnsi="Arial" w:cs="Arial"/>
-          <w:sz w:val="24"/>
-        </w:rPr>
-        <w:t>del</w:t>
-      </w:r>
-      <w:r>
-        <w:rPr>
-          <w:rFonts w:ascii="Arial" w:hAnsi="Arial" w:cs="Arial"/>
-          <w:sz w:val="24"/>
-        </w:rPr>
-        <w:t xml:space="preserve"> área </w:t>
-      </w:r>
-      <w:r>
-        <w:rPr>
-          <w:rFonts w:ascii="Arial" w:hAnsi="Arial" w:cs="Arial"/>
-          <w:sz w:val="24"/>
-        </w:rPr>
-        <w:t>de Auditorias</w:t>
-      </w:r>
-      <w:r>
-        <w:rPr>
-          <w:rFonts w:ascii="Arial" w:hAnsi="Arial" w:cs="Arial"/>
-          <w:sz w:val="24"/>
-        </w:rPr>
-        <w:t xml:space="preserve"> realice en el procesamiento de la información que le compete de acuerdo al flujo indicado en </w:t>
-      </w:r>
-      <w:r>
-        <w:rPr>
-          <w:rFonts w:ascii="Arial" w:hAnsi="Arial" w:cs="Arial"/>
-          <w:sz w:val="24"/>
-        </w:rPr>
-        <w:t>sus</w:t>
-      </w:r>
-      <w:r>
-        <w:rPr>
-          <w:rFonts w:ascii="Arial" w:hAnsi="Arial" w:cs="Arial"/>
-          <w:sz w:val="24"/>
-        </w:rPr>
-        <w:t xml:space="preserve"> diagrama</w:t>
-      </w:r>
-      <w:r>
-        <w:rPr>
-          <w:rFonts w:ascii="Arial" w:hAnsi="Arial" w:cs="Arial"/>
-          <w:sz w:val="24"/>
-        </w:rPr>
-        <w:t>s de proceso</w:t>
-      </w:r>
+        <w:rPr>
+          <w:rFonts w:ascii="Arial" w:hAnsi="Arial" w:cs="Arial"/>
+          <w:sz w:val="24"/>
+        </w:rPr>
+      </w:pPr>
+      <w:bookmarkStart w:id="9" w:name="_Toc123297020"/>
+      <w:bookmarkStart w:id="10" w:name="_Toc143499696"/>
+      <w:r>
+        <w:rPr>
+          <w:rFonts w:ascii="Arial" w:hAnsi="Arial" w:cs="Arial"/>
+          <w:sz w:val="24"/>
+        </w:rPr>
+        <w:t xml:space="preserve">El alcance de este proyecto consiste en desarrollar una Plataforma Integral que abarque todas las fases del proceso de registro, seguimiento y consulta de auditorías. Esta plataforma permitirá llevar a cabo tanto las operaciones directas como las indirectas relacionadas con las auditorías. </w:t>
+      </w:r>
+    </w:p>
+    <w:p>
+      <w:pPr>
+        <w:tabs>
+          <w:tab w:val="left" w:pos="1494"/>
+        </w:tabs>
+        <w:spacing w:line="276" w:lineRule="auto"/>
+        <w:rPr>
+          <w:rFonts w:ascii="Arial" w:hAnsi="Arial" w:cs="Arial"/>
+          <w:sz w:val="24"/>
+        </w:rPr>
+      </w:pPr>
     </w:p>
     <w:p>
       <w:pPr>
@@ -2321,45 +1828,31 @@
           <w:rFonts w:cs="Arial"/>
         </w:rPr>
       </w:pPr>
-      <w:bookmarkStart w:id="10" w:name="_Toc123297020"/>
-      <w:bookmarkStart w:id="11" w:name="_Toc124522207"/>
-      <w:bookmarkStart w:id="12" w:name="_Toc136444482"/>
-      <w:bookmarkStart w:id="13" w:name="_Toc136445050"/>
-      <w:bookmarkStart w:id="14" w:name="_Toc136445390"/>
-      <w:bookmarkStart w:id="15" w:name="_Toc136503810"/>
-      <w:bookmarkStart w:id="16" w:name="_Toc147098653"/>
+      <w:bookmarkStart w:id="11" w:name="_Toc147152209"/>
+      <w:bookmarkStart w:id="12" w:name="_Toc147159589"/>
       <w:r>
         <w:rPr>
           <w:rFonts w:cs="Arial"/>
         </w:rPr>
         <w:t>Usuario</w:t>
       </w:r>
+      <w:bookmarkEnd w:id="9"/>
       <w:bookmarkEnd w:id="10"/>
       <w:bookmarkEnd w:id="11"/>
       <w:bookmarkEnd w:id="12"/>
-      <w:bookmarkEnd w:id="13"/>
-      <w:bookmarkEnd w:id="14"/>
-      <w:bookmarkEnd w:id="15"/>
-      <w:bookmarkEnd w:id="16"/>
-    </w:p>
-    <w:p>
-      <w:pPr>
-        <w:tabs>
-          <w:tab w:val="left" w:pos="1494"/>
-        </w:tabs>
-        <w:spacing w:line="276" w:lineRule="auto"/>
-        <w:jc w:val="both"/>
-        <w:rPr>
-          <w:rFonts w:ascii="Arial" w:hAnsi="Arial" w:cs="Arial"/>
-          <w:sz w:val="24"/>
-        </w:rPr>
-      </w:pPr>
-      <w:r>
-        <w:rPr>
-          <w:rFonts w:ascii="Arial" w:hAnsi="Arial" w:cs="Arial"/>
-          <w:sz w:val="24"/>
-        </w:rPr>
-        <w:tab/>
+    </w:p>
+    <w:p>
+      <w:pPr>
+        <w:spacing w:line="276" w:lineRule="auto"/>
+        <w:rPr>
+          <w:rFonts w:ascii="Arial" w:hAnsi="Arial" w:cs="Arial"/>
+        </w:rPr>
+      </w:pPr>
+      <w:r>
+        <w:rPr>
+          <w:rFonts w:ascii="Arial" w:hAnsi="Arial" w:cs="Arial"/>
+          <w:sz w:val="24"/>
+        </w:rPr>
         <w:t>Usuarios</w:t>
       </w:r>
       <w:r>
@@ -2367,42 +1860,124 @@
           <w:rFonts w:ascii="Arial" w:hAnsi="Arial" w:cs="Arial"/>
           <w:sz w:val="24"/>
         </w:rPr>
-        <w:t xml:space="preserve"> con perfil ANALISTA del área de Auditorias</w:t>
-      </w:r>
-      <w:r>
-        <w:rPr>
-          <w:rFonts w:ascii="Arial" w:hAnsi="Arial" w:cs="Arial"/>
-          <w:sz w:val="24"/>
-        </w:rPr>
-        <w:t xml:space="preserve"> de la Secretaria de Finanzas y Tesorería</w:t>
-      </w:r>
-      <w:r>
-        <w:rPr>
-          <w:rFonts w:ascii="Arial" w:hAnsi="Arial" w:cs="Arial"/>
-          <w:sz w:val="24"/>
-        </w:rPr>
-        <w:t xml:space="preserve"> General del Estado</w:t>
-      </w:r>
-    </w:p>
-    <w:p>
-      <w:pPr>
-        <w:spacing w:line="276" w:lineRule="auto"/>
-        <w:rPr>
-          <w:rFonts w:ascii="Arial" w:hAnsi="Arial" w:cs="Arial"/>
-        </w:rPr>
-      </w:pPr>
-    </w:p>
-    <w:p>
-      <w:pPr>
-        <w:spacing w:line="276" w:lineRule="auto"/>
-        <w:rPr>
-          <w:rFonts w:ascii="Arial" w:hAnsi="Arial" w:cs="Arial"/>
-        </w:rPr>
-      </w:pPr>
-    </w:p>
-    <w:p>
-      <w:pPr>
-        <w:spacing w:line="276" w:lineRule="auto"/>
+        <w:t xml:space="preserve"> con perfil </w:t>
+      </w:r>
+      <w:r>
+        <w:rPr>
+          <w:rFonts w:ascii="Arial" w:hAnsi="Arial" w:cs="Arial"/>
+          <w:i/>
+          <w:sz w:val="24"/>
+        </w:rPr>
+        <w:t>operador</w:t>
+      </w:r>
+      <w:r>
+        <w:rPr>
+          <w:rFonts w:ascii="Arial" w:hAnsi="Arial" w:cs="Arial"/>
+          <w:sz w:val="24"/>
+        </w:rPr>
+        <w:t xml:space="preserve"> del área de la </w:t>
+      </w:r>
+      <w:r>
+        <w:rPr>
+          <w:rFonts w:ascii="Arial" w:hAnsi="Arial" w:cs="Arial"/>
+          <w:sz w:val="24"/>
+        </w:rPr>
+        <w:t xml:space="preserve">Dirección de </w:t>
+      </w:r>
+      <w:r>
+        <w:rPr>
+          <w:rFonts w:ascii="Arial" w:hAnsi="Arial" w:cs="Arial"/>
+          <w:sz w:val="24"/>
+        </w:rPr>
+        <w:t xml:space="preserve">Atención y Seguimiento a Auditorias </w:t>
+      </w:r>
+      <w:r>
+        <w:rPr>
+          <w:rFonts w:ascii="Arial" w:hAnsi="Arial" w:cs="Arial"/>
+          <w:sz w:val="24"/>
+        </w:rPr>
+        <w:t>de la Secretaria de Finanzas y Tesorería</w:t>
+      </w:r>
+      <w:r>
+        <w:rPr>
+          <w:rFonts w:ascii="Arial" w:hAnsi="Arial" w:cs="Arial"/>
+          <w:sz w:val="24"/>
+        </w:rPr>
+        <w:t xml:space="preserve"> General del Estado.</w:t>
+      </w:r>
+    </w:p>
+    <w:p>
+      <w:pPr>
+        <w:spacing w:line="276" w:lineRule="auto"/>
+        <w:rPr>
+          <w:rFonts w:ascii="Arial" w:hAnsi="Arial" w:cs="Arial"/>
+          <w:sz w:val="24"/>
+        </w:rPr>
+      </w:pPr>
+    </w:p>
+    <w:p>
+      <w:pPr>
+        <w:spacing w:line="276" w:lineRule="auto"/>
+        <w:rPr>
+          <w:rFonts w:ascii="Arial" w:hAnsi="Arial" w:cs="Arial"/>
+        </w:rPr>
+      </w:pPr>
+    </w:p>
+    <w:p>
+      <w:pPr>
+        <w:spacing w:line="276" w:lineRule="auto"/>
+        <w:rPr>
+          <w:rFonts w:ascii="Arial" w:hAnsi="Arial" w:cs="Arial"/>
+        </w:rPr>
+      </w:pPr>
+    </w:p>
+    <w:p>
+      <w:pPr>
+        <w:spacing w:line="276" w:lineRule="auto"/>
+        <w:rPr>
+          <w:rFonts w:ascii="Arial" w:hAnsi="Arial" w:cs="Arial"/>
+          <w:sz w:val="24"/>
+          <w:szCs w:val="24"/>
+        </w:rPr>
+      </w:pPr>
+    </w:p>
+    <w:p>
+      <w:pPr>
+        <w:spacing w:line="276" w:lineRule="auto"/>
+        <w:jc w:val="center"/>
+        <w:rPr>
+          <w:rFonts w:ascii="Arial" w:hAnsi="Arial" w:cs="Arial"/>
+          <w:sz w:val="24"/>
+          <w:szCs w:val="24"/>
+        </w:rPr>
+      </w:pPr>
+    </w:p>
+    <w:p>
+      <w:pPr>
+        <w:spacing w:line="276" w:lineRule="auto"/>
+        <w:jc w:val="center"/>
+        <w:rPr>
+          <w:rFonts w:ascii="Arial" w:hAnsi="Arial" w:cs="Arial"/>
+          <w:sz w:val="24"/>
+          <w:szCs w:val="24"/>
+        </w:rPr>
+      </w:pPr>
+    </w:p>
+    <w:p>
+      <w:pPr>
+        <w:spacing w:line="276" w:lineRule="auto"/>
+        <w:jc w:val="center"/>
+        <w:rPr>
+          <w:rFonts w:ascii="Arial" w:hAnsi="Arial" w:cs="Arial"/>
+          <w:sz w:val="24"/>
+          <w:szCs w:val="24"/>
+        </w:rPr>
+      </w:pPr>
+    </w:p>
+    <w:p>
+      <w:pPr>
+        <w:spacing w:line="276" w:lineRule="auto"/>
+        <w:jc w:val="center"/>
         <w:rPr>
           <w:rFonts w:ascii="Arial" w:hAnsi="Arial" w:cs="Arial"/>
           <w:sz w:val="24"/>
@@ -2467,6 +2042,7 @@
           <w:noProof/>
           <w:lang w:val="es-MX" w:eastAsia="es-MX"/>
         </w:rPr>
+        <w:lastRenderedPageBreak/>
         <mc:AlternateContent>
           <mc:Choice Requires="wps">
             <w:drawing>
@@ -2606,16 +2182,24 @@
           <w:rFonts w:cs="Arial"/>
         </w:rPr>
       </w:pPr>
-      <w:bookmarkStart w:id="17" w:name="_Toc147098654"/>
+      <w:bookmarkStart w:id="13" w:name="_Toc147159590"/>
       <w:r>
         <w:rPr>
           <w:rFonts w:cs="Arial"/>
           <w:sz w:val="44"/>
           <w:szCs w:val="44"/>
         </w:rPr>
-        <w:t>TIPOS DE AUDITORIA</w:t>
-      </w:r>
-      <w:bookmarkEnd w:id="17"/>
+        <w:t>TIPOS DE AUDITORÍ</w:t>
+      </w:r>
+      <w:r>
+        <w:rPr>
+          <w:rFonts w:cs="Arial"/>
+          <w:sz w:val="44"/>
+          <w:szCs w:val="44"/>
+        </w:rPr>
+        <w:t>A</w:t>
+      </w:r>
+      <w:bookmarkEnd w:id="13"/>
     </w:p>
     <w:p>
       <w:pPr>
@@ -2828,9 +2412,9 @@
           <w:rFonts w:cs="Arial"/>
         </w:rPr>
       </w:pPr>
-      <w:bookmarkStart w:id="18" w:name="_Toc124342027"/>
-      <w:bookmarkStart w:id="19" w:name="_Toc124346601"/>
-      <w:bookmarkStart w:id="20" w:name="_Toc147098655"/>
+      <w:bookmarkStart w:id="14" w:name="_Toc124342027"/>
+      <w:bookmarkStart w:id="15" w:name="_Toc124346601"/>
+      <w:bookmarkStart w:id="16" w:name="_Toc147159591"/>
       <w:r>
         <w:rPr>
           <w:rFonts w:cs="Arial"/>
@@ -2843,15 +2427,15 @@
         </w:rPr>
         <w:t xml:space="preserve"> de </w:t>
       </w:r>
-      <w:bookmarkEnd w:id="18"/>
-      <w:bookmarkEnd w:id="19"/>
+      <w:bookmarkEnd w:id="14"/>
+      <w:bookmarkEnd w:id="15"/>
       <w:r>
         <w:rPr>
           <w:rFonts w:cs="Arial"/>
         </w:rPr>
         <w:t>Catálogos</w:t>
       </w:r>
-      <w:bookmarkEnd w:id="20"/>
+      <w:bookmarkEnd w:id="16"/>
     </w:p>
     <w:p>
       <w:r>
@@ -3334,6 +2918,14 @@
     </w:p>
     <w:p>
       <w:pPr>
+        <w:spacing w:line="276" w:lineRule="auto"/>
+        <w:rPr>
+          <w:rFonts w:ascii="Arial" w:hAnsi="Arial" w:cs="Arial"/>
+        </w:rPr>
+      </w:pPr>
+    </w:p>
+    <w:p>
+      <w:pPr>
         <w:rPr>
           <w:rFonts w:ascii="Arial" w:hAnsi="Arial" w:cs="Arial"/>
           <w:b/>
@@ -3575,8 +3167,10 @@
         <w:rPr>
           <w:rFonts w:ascii="Arial" w:hAnsi="Arial" w:cs="Arial"/>
           <w:b/>
-          <w:sz w:val="24"/>
-          <w:szCs w:val="24"/>
+          <w:noProof/>
+          <w:sz w:val="24"/>
+          <w:szCs w:val="24"/>
+          <w:lang w:val="es-MX" w:eastAsia="es-MX"/>
         </w:rPr>
         <w:drawing>
           <wp:inline distT="0" distB="0" distL="0" distR="0" wp14:anchorId="6E3A1DB8" wp14:editId="615FF445">
@@ -4036,8 +3630,6 @@
           <w:szCs w:val="24"/>
         </w:rPr>
       </w:pPr>
-      <w:bookmarkStart w:id="21" w:name="_GoBack"/>
-      <w:bookmarkEnd w:id="21"/>
     </w:p>
     <w:p>
       <w:pPr>
@@ -4157,8 +3749,10 @@
         <w:rPr>
           <w:rFonts w:ascii="Arial" w:hAnsi="Arial" w:cs="Arial"/>
           <w:b/>
-          <w:sz w:val="24"/>
-          <w:szCs w:val="24"/>
+          <w:noProof/>
+          <w:sz w:val="24"/>
+          <w:szCs w:val="24"/>
+          <w:lang w:val="es-MX" w:eastAsia="es-MX"/>
         </w:rPr>
         <w:drawing>
           <wp:inline distT="0" distB="0" distL="0" distR="0" wp14:anchorId="4804F454" wp14:editId="56099822">
@@ -4521,8 +4115,10 @@
         <w:rPr>
           <w:rFonts w:ascii="Arial" w:hAnsi="Arial" w:cs="Arial"/>
           <w:b/>
-          <w:sz w:val="24"/>
-          <w:szCs w:val="24"/>
+          <w:noProof/>
+          <w:sz w:val="24"/>
+          <w:szCs w:val="24"/>
+          <w:lang w:val="es-MX" w:eastAsia="es-MX"/>
         </w:rPr>
         <w:drawing>
           <wp:inline distT="0" distB="0" distL="0" distR="0" wp14:anchorId="719B97EE" wp14:editId="79206A76">
@@ -4744,7 +4340,7 @@
                                     </pic:cNvPicPr>
                                   </pic:nvPicPr>
                                   <pic:blipFill>
-                                    <a:blip r:embed="rId15">
+                                    <a:blip r:embed="rId16">
                                       <a:extLst>
                                         <a:ext uri="{28A0092B-C50C-407E-A947-70E740481C1C}">
                                           <a14:useLocalDpi xmlns:a14="http://schemas.microsoft.com/office/drawing/2010/main" val="0"/>
@@ -4786,8 +4382,8 @@
       </w:r>
     </w:p>
     <w:sectPr>
-      <w:headerReference w:type="default" r:id="rId16"/>
-      <w:footerReference w:type="default" r:id="rId17"/>
+      <w:headerReference w:type="default" r:id="rId17"/>
+      <w:footerReference w:type="default" r:id="rId18"/>
       <w:pgSz w:w="12240" w:h="15840" w:code="1"/>
       <w:pgMar w:top="1417" w:right="1701" w:bottom="1417" w:left="1701" w:header="708" w:footer="708" w:gutter="0"/>
       <w:cols w:space="708"/>
@@ -5087,7 +4683,7 @@
                 <w:noProof/>
                 <w:color w:val="FFFFFF" w:themeColor="background1"/>
               </w:rPr>
-              <w:t>7</w:t>
+              <w:t>2</w:t>
             </w:r>
             <w:r>
               <w:rPr>
@@ -7150,7 +6746,7 @@
 </file>
 
 <file path=customXml/itemProps1.xml><?xml version="1.0" encoding="utf-8"?>
-<ds:datastoreItem xmlns:ds="http://schemas.openxmlformats.org/officeDocument/2006/customXml" ds:itemID="{BAC5FA9C-ED1D-4671-BB28-877648D3DAC5}">
+<ds:datastoreItem xmlns:ds="http://schemas.openxmlformats.org/officeDocument/2006/customXml" ds:itemID="{3F03B683-5B53-4216-9F55-E026B7BA6AA7}">
   <ds:schemaRefs>
     <ds:schemaRef ds:uri="http://schemas.openxmlformats.org/officeDocument/2006/bibliography"/>
   </ds:schemaRefs>
